--- a/file/Ahmad ammar bahtiar.docx
+++ b/file/Ahmad ammar bahtiar.docx
@@ -55,8 +55,16 @@
           <w:p>
             <w:pPr>
               <w:pStyle w:val="Title"/>
+              <w:rPr>
+                <w:sz w:val="72"/>
+                <w:szCs w:val="72"/>
+              </w:rPr>
             </w:pPr>
             <w:r>
+              <w:rPr>
+                <w:sz w:val="72"/>
+                <w:szCs w:val="72"/>
+              </w:rPr>
               <w:t>Ahmad ammar bahtiar</w:t>
             </w:r>
           </w:p>
@@ -69,7 +77,21 @@
                 <w:spacing w:val="0"/>
                 <w:w w:val="100"/>
               </w:rPr>
-              <w:t>Junior Web Developer</w:t>
+              <w:t xml:space="preserve"> </w:t>
+            </w:r>
+            <w:r>
+              <w:rPr>
+                <w:spacing w:val="1"/>
+                <w:w w:val="62"/>
+              </w:rPr>
+              <w:t>Junior Web Develope</w:t>
+            </w:r>
+            <w:r>
+              <w:rPr>
+                <w:spacing w:val="3"/>
+                <w:w w:val="62"/>
+              </w:rPr>
+              <w:t>r</w:t>
             </w:r>
           </w:p>
         </w:tc>
@@ -101,31 +123,48 @@
               </w:p>
             </w:sdtContent>
           </w:sdt>
-          <w:sdt>
-            <w:sdtPr>
-              <w:id w:val="355866036"/>
-              <w:placeholder>
-                <w:docPart w:val="4D70B495BF4F48B5BDE229F6988CE4A2"/>
-              </w:placeholder>
-              <w:temporary/>
-              <w:showingPlcHdr/>
-              <w15:appearance w15:val="hidden"/>
-            </w:sdtPr>
-            <w:sdtEndPr/>
-            <w:sdtContent>
-              <w:p>
-                <w:r>
-                  <w:t>Want to put your own image in the circle?  It is easy!  Select the image and do a right mouse click.  Select “Fill” from the shortcut menu.  Choose Picture… from the list.  Navigate your computer to get the appropriate picture.  Click okay to insert your selected image.</w:t>
-                </w:r>
-              </w:p>
-              <w:p/>
-              <w:p>
-                <w:r>
-                  <w:t>Once your image has been inserted, select it again.  Go to the Picture Tools Format menu. Click on the down arrow below “Crop” and select “Fill” from the list.  This will auto adjust your image to crop to the image.  You can click and drag your image to place it appropriately.</w:t>
-                </w:r>
-              </w:p>
-            </w:sdtContent>
-          </w:sdt>
+          <w:p>
+            <w:r>
+              <w:t xml:space="preserve">Nama </w:t>
+            </w:r>
+            <w:proofErr w:type="spellStart"/>
+            <w:r>
+              <w:t>saya</w:t>
+            </w:r>
+            <w:proofErr w:type="spellEnd"/>
+            <w:r>
+              <w:t xml:space="preserve"> Ahmad Ammar Bahtiar</w:t>
+            </w:r>
+          </w:p>
+          <w:p>
+            <w:r>
+              <w:t xml:space="preserve">Lahir di </w:t>
+            </w:r>
+            <w:proofErr w:type="spellStart"/>
+            <w:r>
+              <w:t>Sumedang</w:t>
+            </w:r>
+            <w:proofErr w:type="spellEnd"/>
+            <w:r>
+              <w:t xml:space="preserve"> </w:t>
+            </w:r>
+            <w:proofErr w:type="spellStart"/>
+            <w:r>
+              <w:t>tanggal</w:t>
+            </w:r>
+            <w:proofErr w:type="spellEnd"/>
+            <w:r>
+              <w:t xml:space="preserve"> 23 </w:t>
+            </w:r>
+            <w:proofErr w:type="spellStart"/>
+            <w:r>
+              <w:t>Januari</w:t>
+            </w:r>
+            <w:proofErr w:type="spellEnd"/>
+            <w:r>
+              <w:t xml:space="preserve"> 2002.</w:t>
+            </w:r>
+          </w:p>
           <w:p/>
           <w:sdt>
             <w:sdtPr>
@@ -168,25 +207,11 @@
               </w:p>
             </w:sdtContent>
           </w:sdt>
-          <w:sdt>
-            <w:sdtPr>
-              <w:id w:val="-324128318"/>
-              <w:placeholder>
-                <w:docPart w:val="8575FD0996024761A845496DA8576F78"/>
-              </w:placeholder>
-              <w:temporary/>
-              <w:showingPlcHdr/>
-              <w15:appearance w15:val="hidden"/>
-            </w:sdtPr>
-            <w:sdtEndPr/>
-            <w:sdtContent>
-              <w:p>
-                <w:r>
-                  <w:t>678-555-0103</w:t>
-                </w:r>
-              </w:p>
-            </w:sdtContent>
-          </w:sdt>
+          <w:p>
+            <w:r>
+              <w:t>08515533936</w:t>
+            </w:r>
+          </w:p>
           <w:p/>
           <w:sdt>
             <w:sdtPr>
@@ -383,23 +408,82 @@
             <w:pPr>
               <w:pStyle w:val="Heading4"/>
             </w:pPr>
+            <w:r>
+              <w:t xml:space="preserve">MIN 2 </w:t>
+            </w:r>
+            <w:proofErr w:type="spellStart"/>
+            <w:r>
+              <w:t>Tasikmalaya</w:t>
+            </w:r>
+            <w:proofErr w:type="spellEnd"/>
+          </w:p>
+          <w:p>
+            <w:pPr>
+              <w:pStyle w:val="Date"/>
+            </w:pPr>
             <w:sdt>
               <w:sdtPr>
-                <w:id w:val="245614494"/>
+                <w:id w:val="1977180694"/>
                 <w:placeholder>
-                  <w:docPart w:val="66AFEDF0CFB940629DB1245A1A564841"/>
+                  <w:docPart w:val="BC16DD5E46F9469E924C870C789B6A46"/>
                 </w:placeholder>
                 <w:temporary/>
                 <w:showingPlcHdr/>
                 <w15:appearance w15:val="hidden"/>
               </w:sdtPr>
-              <w:sdtEndPr/>
               <w:sdtContent>
                 <w:r>
-                  <w:t>[School Name]</w:t>
+                  <w:t>[Dates From]</w:t>
                 </w:r>
               </w:sdtContent>
             </w:sdt>
+            <w:r>
+              <w:t xml:space="preserve"> - </w:t>
+            </w:r>
+            <w:sdt>
+              <w:sdtPr>
+                <w:id w:val="722182583"/>
+                <w:placeholder>
+                  <w:docPart w:val="690D88B576A9490E9FC087D3058FA5BF"/>
+                </w:placeholder>
+                <w:temporary/>
+                <w:showingPlcHdr/>
+                <w15:appearance w15:val="hidden"/>
+              </w:sdtPr>
+              <w:sdtContent>
+                <w:r>
+                  <w:t>[To]</w:t>
+                </w:r>
+              </w:sdtContent>
+            </w:sdt>
+          </w:p>
+          <w:p>
+            <w:r>
+              <w:t>[It’s okay to brag about your GPA, awards, and honors. Feel free to summarize your coursework too.]</w:t>
+            </w:r>
+          </w:p>
+          <w:p>
+            <w:pPr>
+              <w:pStyle w:val="Heading4"/>
+            </w:pPr>
+          </w:p>
+          <w:p>
+            <w:pPr>
+              <w:pStyle w:val="Heading4"/>
+            </w:pPr>
+            <w:proofErr w:type="spellStart"/>
+            <w:r>
+              <w:t>MTsN</w:t>
+            </w:r>
+            <w:proofErr w:type="spellEnd"/>
+            <w:r>
+              <w:t xml:space="preserve"> 9 </w:t>
+            </w:r>
+            <w:proofErr w:type="spellStart"/>
+            <w:r>
+              <w:t>Tasikmalaya</w:t>
+            </w:r>
+            <w:proofErr w:type="spellEnd"/>
           </w:p>
           <w:p>
             <w:pPr>
@@ -453,65 +537,44 @@
             <w:pPr>
               <w:pStyle w:val="Heading4"/>
             </w:pPr>
-            <w:sdt>
-              <w:sdtPr>
-                <w:id w:val="1241451579"/>
-                <w:placeholder>
-                  <w:docPart w:val="0DF62E6B86FC4C90B58E9C5498FB8333"/>
-                </w:placeholder>
-                <w:temporary/>
-                <w:showingPlcHdr/>
-                <w15:appearance w15:val="hidden"/>
-              </w:sdtPr>
-              <w:sdtEndPr/>
-              <w:sdtContent>
-                <w:r>
-                  <w:t>[School Name]</w:t>
-                </w:r>
-              </w:sdtContent>
-            </w:sdt>
+            <w:r>
+              <w:t xml:space="preserve">SMKN 1 </w:t>
+            </w:r>
+            <w:proofErr w:type="spellStart"/>
+            <w:r>
+              <w:t>Padaherang</w:t>
+            </w:r>
+            <w:proofErr w:type="spellEnd"/>
           </w:p>
           <w:p>
             <w:pPr>
               <w:pStyle w:val="Date"/>
             </w:pPr>
-            <w:sdt>
-              <w:sdtPr>
-                <w:id w:val="-2093458329"/>
-                <w:placeholder>
-                  <w:docPart w:val="26E1BA44A29A4FB082C3FDB8167D0D3F"/>
-                </w:placeholder>
-                <w:temporary/>
-                <w:showingPlcHdr/>
-                <w15:appearance w15:val="hidden"/>
-              </w:sdtPr>
-              <w:sdtEndPr/>
-              <w:sdtContent>
-                <w:r>
-                  <w:t>[Dates From]</w:t>
-                </w:r>
-              </w:sdtContent>
-            </w:sdt>
+            <w:proofErr w:type="spellStart"/>
             <w:r>
-              <w:t xml:space="preserve"> - </w:t>
+              <w:t>Juni</w:t>
             </w:r>
-            <w:sdt>
-              <w:sdtPr>
-                <w:id w:val="856245324"/>
-                <w:placeholder>
-                  <w:docPart w:val="4E383CDFD4FE497B86E56CB4C260CBF2"/>
-                </w:placeholder>
-                <w:temporary/>
-                <w:showingPlcHdr/>
-                <w15:appearance w15:val="hidden"/>
-              </w:sdtPr>
-              <w:sdtEndPr/>
-              <w:sdtContent>
-                <w:r>
-                  <w:t>[To]</w:t>
-                </w:r>
-              </w:sdtContent>
-            </w:sdt>
+            <w:proofErr w:type="spellEnd"/>
+            <w:r>
+              <w:t xml:space="preserve"> 2019</w:t>
+            </w:r>
+            <w:r>
+              <w:t xml:space="preserve"> </w:t>
+            </w:r>
+            <w:r>
+              <w:t>–</w:t>
+            </w:r>
+            <w:r>
+              <w:t xml:space="preserve"> </w:t>
+            </w:r>
+            <w:proofErr w:type="spellStart"/>
+            <w:r>
+              <w:t>Juni</w:t>
+            </w:r>
+            <w:proofErr w:type="spellEnd"/>
+            <w:r>
+              <w:t xml:space="preserve"> 2021</w:t>
+            </w:r>
           </w:p>
           <w:sdt>
             <w:sdtPr>
@@ -532,373 +595,6 @@
               </w:p>
             </w:sdtContent>
           </w:sdt>
-          <w:sdt>
-            <w:sdtPr>
-              <w:id w:val="1001553383"/>
-              <w:placeholder>
-                <w:docPart w:val="A1B205AAD3F142CF9A4C4908C42CF288"/>
-              </w:placeholder>
-              <w:temporary/>
-              <w:showingPlcHdr/>
-              <w15:appearance w15:val="hidden"/>
-            </w:sdtPr>
-            <w:sdtEndPr/>
-            <w:sdtContent>
-              <w:p>
-                <w:pPr>
-                  <w:pStyle w:val="Heading2"/>
-                </w:pPr>
-                <w:r>
-                  <w:t>WORK EXPERIENCE</w:t>
-                </w:r>
-              </w:p>
-            </w:sdtContent>
-          </w:sdt>
-          <w:p>
-            <w:pPr>
-              <w:pStyle w:val="Heading4"/>
-              <w:rPr>
-                <w:bCs/>
-              </w:rPr>
-            </w:pPr>
-            <w:sdt>
-              <w:sdtPr>
-                <w:id w:val="-1315797015"/>
-                <w:placeholder>
-                  <w:docPart w:val="79AD0096677C46BF9161E7AD723EAE1B"/>
-                </w:placeholder>
-                <w:temporary/>
-                <w:showingPlcHdr/>
-                <w15:appearance w15:val="hidden"/>
-              </w:sdtPr>
-              <w:sdtEndPr/>
-              <w:sdtContent>
-                <w:r>
-                  <w:t>[Company Name]</w:t>
-                </w:r>
-              </w:sdtContent>
-            </w:sdt>
-            <w:r>
-              <w:t xml:space="preserve"> </w:t>
-            </w:r>
-            <w:r>
-              <w:t xml:space="preserve"> </w:t>
-            </w:r>
-            <w:sdt>
-              <w:sdtPr>
-                <w:id w:val="-1167319978"/>
-                <w:placeholder>
-                  <w:docPart w:val="61069D058AFD482B8ACE94CB15525C42"/>
-                </w:placeholder>
-                <w:temporary/>
-                <w:showingPlcHdr/>
-                <w15:appearance w15:val="hidden"/>
-              </w:sdtPr>
-              <w:sdtEndPr>
-                <w:rPr>
-                  <w:bCs/>
-                </w:rPr>
-              </w:sdtEndPr>
-              <w:sdtContent>
-                <w:r>
-                  <w:t>[Job Title]</w:t>
-                </w:r>
-              </w:sdtContent>
-            </w:sdt>
-          </w:p>
-          <w:p>
-            <w:pPr>
-              <w:pStyle w:val="Date"/>
-            </w:pPr>
-            <w:sdt>
-              <w:sdtPr>
-                <w:id w:val="157580464"/>
-                <w:placeholder>
-                  <w:docPart w:val="8DF262F152A9442DB31F3E23E88C12ED"/>
-                </w:placeholder>
-                <w:temporary/>
-                <w:showingPlcHdr/>
-                <w15:appearance w15:val="hidden"/>
-              </w:sdtPr>
-              <w:sdtEndPr/>
-              <w:sdtContent>
-                <w:r>
-                  <w:t>[Dates From]</w:t>
-                </w:r>
-              </w:sdtContent>
-            </w:sdt>
-            <w:r>
-              <w:t>–</w:t>
-            </w:r>
-            <w:sdt>
-              <w:sdtPr>
-                <w:id w:val="-1101104884"/>
-                <w:placeholder>
-                  <w:docPart w:val="C2A76E72901C4870A2351C7983630F99"/>
-                </w:placeholder>
-                <w:temporary/>
-                <w:showingPlcHdr/>
-                <w15:appearance w15:val="hidden"/>
-              </w:sdtPr>
-              <w:sdtEndPr/>
-              <w:sdtContent>
-                <w:r>
-                  <w:t>[To]</w:t>
-                </w:r>
-              </w:sdtContent>
-            </w:sdt>
-          </w:p>
-          <w:p>
-            <w:sdt>
-              <w:sdtPr>
-                <w:id w:val="2029511879"/>
-                <w:placeholder>
-                  <w:docPart w:val="920073DCC2D74FF9B21BED48E69748EA"/>
-                </w:placeholder>
-                <w:temporary/>
-                <w:showingPlcHdr/>
-                <w15:appearance w15:val="hidden"/>
-              </w:sdtPr>
-              <w:sdtEndPr/>
-              <w:sdtContent>
-                <w:r>
-                  <w:t>[Describe your responsibilities and achievements in terms of impact and results. Use examples but keep in short.]</w:t>
-                </w:r>
-              </w:sdtContent>
-            </w:sdt>
-            <w:r>
-              <w:t xml:space="preserve"> </w:t>
-            </w:r>
-          </w:p>
-          <w:p/>
-          <w:p>
-            <w:pPr>
-              <w:pStyle w:val="Heading4"/>
-              <w:rPr>
-                <w:bCs/>
-              </w:rPr>
-            </w:pPr>
-            <w:sdt>
-              <w:sdtPr>
-                <w:id w:val="1349680342"/>
-                <w:placeholder>
-                  <w:docPart w:val="AE66CB0EC6214ADA9DEFCCFC0CC22EA5"/>
-                </w:placeholder>
-                <w:temporary/>
-                <w:showingPlcHdr/>
-                <w15:appearance w15:val="hidden"/>
-              </w:sdtPr>
-              <w:sdtEndPr/>
-              <w:sdtContent>
-                <w:r>
-                  <w:t>[Company Name]</w:t>
-                </w:r>
-              </w:sdtContent>
-            </w:sdt>
-            <w:r>
-              <w:t xml:space="preserve">  </w:t>
-            </w:r>
-            <w:sdt>
-              <w:sdtPr>
-                <w:id w:val="1901015838"/>
-                <w:placeholder>
-                  <w:docPart w:val="74CFE6D40C8E470E9A1A6E24FDBB5801"/>
-                </w:placeholder>
-                <w:temporary/>
-                <w:showingPlcHdr/>
-                <w15:appearance w15:val="hidden"/>
-              </w:sdtPr>
-              <w:sdtEndPr>
-                <w:rPr>
-                  <w:bCs/>
-                </w:rPr>
-              </w:sdtEndPr>
-              <w:sdtContent>
-                <w:r>
-                  <w:t>[Job Title]</w:t>
-                </w:r>
-              </w:sdtContent>
-            </w:sdt>
-          </w:p>
-          <w:p>
-            <w:pPr>
-              <w:pStyle w:val="Date"/>
-            </w:pPr>
-            <w:sdt>
-              <w:sdtPr>
-                <w:id w:val="1427539568"/>
-                <w:placeholder>
-                  <w:docPart w:val="53CC27183FE04ABC8BDBFE05967F8089"/>
-                </w:placeholder>
-                <w:temporary/>
-                <w:showingPlcHdr/>
-                <w15:appearance w15:val="hidden"/>
-              </w:sdtPr>
-              <w:sdtEndPr/>
-              <w:sdtContent>
-                <w:r>
-                  <w:t>[Dates From]</w:t>
-                </w:r>
-              </w:sdtContent>
-            </w:sdt>
-            <w:r>
-              <w:t>–</w:t>
-            </w:r>
-            <w:sdt>
-              <w:sdtPr>
-                <w:id w:val="-1046213544"/>
-                <w:placeholder>
-                  <w:docPart w:val="284894A1E3C8432493D16D78649CC8D6"/>
-                </w:placeholder>
-                <w:temporary/>
-                <w:showingPlcHdr/>
-                <w15:appearance w15:val="hidden"/>
-              </w:sdtPr>
-              <w:sdtEndPr/>
-              <w:sdtContent>
-                <w:r>
-                  <w:t>[To]</w:t>
-                </w:r>
-              </w:sdtContent>
-            </w:sdt>
-          </w:p>
-          <w:p>
-            <w:sdt>
-              <w:sdtPr>
-                <w:id w:val="-448162616"/>
-                <w:placeholder>
-                  <w:docPart w:val="C75F11E3F7E3466E9D76E9054E8EEFCE"/>
-                </w:placeholder>
-                <w:temporary/>
-                <w:showingPlcHdr/>
-                <w15:appearance w15:val="hidden"/>
-              </w:sdtPr>
-              <w:sdtEndPr/>
-              <w:sdtContent>
-                <w:r>
-                  <w:t>[Describe your responsibilities and achievements in terms of impact and results. Use examples but keep in short.]</w:t>
-                </w:r>
-              </w:sdtContent>
-            </w:sdt>
-            <w:r>
-              <w:t xml:space="preserve"> </w:t>
-            </w:r>
-          </w:p>
-          <w:p/>
-          <w:p>
-            <w:pPr>
-              <w:pStyle w:val="Heading4"/>
-              <w:rPr>
-                <w:bCs/>
-              </w:rPr>
-            </w:pPr>
-            <w:sdt>
-              <w:sdtPr>
-                <w:id w:val="1676228846"/>
-                <w:placeholder>
-                  <w:docPart w:val="558029C691B74641B58914F6D9A04D98"/>
-                </w:placeholder>
-                <w:temporary/>
-                <w:showingPlcHdr/>
-                <w15:appearance w15:val="hidden"/>
-              </w:sdtPr>
-              <w:sdtEndPr/>
-              <w:sdtContent>
-                <w:r>
-                  <w:t>[Company Name]</w:t>
-                </w:r>
-              </w:sdtContent>
-            </w:sdt>
-            <w:r>
-              <w:t xml:space="preserve">  </w:t>
-            </w:r>
-            <w:sdt>
-              <w:sdtPr>
-                <w:id w:val="1107463904"/>
-                <w:placeholder>
-                  <w:docPart w:val="6F669E4611A84A2494F989D4238EECF6"/>
-                </w:placeholder>
-                <w:temporary/>
-                <w:showingPlcHdr/>
-                <w15:appearance w15:val="hidden"/>
-              </w:sdtPr>
-              <w:sdtEndPr>
-                <w:rPr>
-                  <w:bCs/>
-                </w:rPr>
-              </w:sdtEndPr>
-              <w:sdtContent>
-                <w:r>
-                  <w:t>[Job Title]</w:t>
-                </w:r>
-              </w:sdtContent>
-            </w:sdt>
-          </w:p>
-          <w:p>
-            <w:pPr>
-              <w:pStyle w:val="Date"/>
-            </w:pPr>
-            <w:sdt>
-              <w:sdtPr>
-                <w:id w:val="-1949918139"/>
-                <w:placeholder>
-                  <w:docPart w:val="352189D8B9DE4DA7A8CBB55117134A96"/>
-                </w:placeholder>
-                <w:temporary/>
-                <w:showingPlcHdr/>
-                <w15:appearance w15:val="hidden"/>
-              </w:sdtPr>
-              <w:sdtEndPr/>
-              <w:sdtContent>
-                <w:r>
-                  <w:t>[Dates From]</w:t>
-                </w:r>
-              </w:sdtContent>
-            </w:sdt>
-            <w:r>
-              <w:t>–</w:t>
-            </w:r>
-            <w:sdt>
-              <w:sdtPr>
-                <w:id w:val="1482970291"/>
-                <w:placeholder>
-                  <w:docPart w:val="24D388C1702D4875872FD2D4ED841401"/>
-                </w:placeholder>
-                <w:temporary/>
-                <w:showingPlcHdr/>
-                <w15:appearance w15:val="hidden"/>
-              </w:sdtPr>
-              <w:sdtEndPr/>
-              <w:sdtContent>
-                <w:r>
-                  <w:t>[To]</w:t>
-                </w:r>
-              </w:sdtContent>
-            </w:sdt>
-          </w:p>
-          <w:p>
-            <w:sdt>
-              <w:sdtPr>
-                <w:id w:val="-1480993500"/>
-                <w:placeholder>
-                  <w:docPart w:val="19ABF15F7C72469D9ECFBAC6558E53ED"/>
-                </w:placeholder>
-                <w:temporary/>
-                <w:showingPlcHdr/>
-                <w15:appearance w15:val="hidden"/>
-              </w:sdtPr>
-              <w:sdtEndPr/>
-              <w:sdtContent>
-                <w:r>
-                  <w:t>[Describe your responsibilities and achievements in terms of impact and results. Use examples but keep in short.]</w:t>
-                </w:r>
-              </w:sdtContent>
-            </w:sdt>
-            <w:r>
-              <w:t xml:space="preserve"> </w:t>
-            </w:r>
-          </w:p>
-          <w:p/>
           <w:sdt>
             <w:sdtPr>
               <w:id w:val="1669594239"/>
@@ -1210,6 +906,7 @@
     <w:lsdException w:name="HTML Sample" w:semiHidden="1" w:unhideWhenUsed="1"/>
     <w:lsdException w:name="HTML Typewriter" w:semiHidden="1" w:unhideWhenUsed="1"/>
     <w:lsdException w:name="HTML Variable" w:semiHidden="1" w:unhideWhenUsed="1"/>
+    <w:lsdException w:name="Normal Table" w:semiHidden="1" w:unhideWhenUsed="1"/>
     <w:lsdException w:name="annotation subject" w:semiHidden="1" w:unhideWhenUsed="1"/>
     <w:lsdException w:name="No List" w:semiHidden="1" w:unhideWhenUsed="1"/>
     <w:lsdException w:name="Outline List 1" w:semiHidden="1" w:unhideWhenUsed="1"/>
@@ -1256,8 +953,10 @@
     <w:lsdException w:name="Table Subtle 2" w:semiHidden="1" w:unhideWhenUsed="1"/>
     <w:lsdException w:name="Table Web 1" w:semiHidden="1" w:unhideWhenUsed="1"/>
     <w:lsdException w:name="Table Web 2" w:semiHidden="1" w:unhideWhenUsed="1"/>
+    <w:lsdException w:name="Table Web 3" w:semiHidden="1" w:unhideWhenUsed="1"/>
     <w:lsdException w:name="Balloon Text" w:semiHidden="1" w:unhideWhenUsed="1"/>
     <w:lsdException w:name="Table Grid" w:uiPriority="39"/>
+    <w:lsdException w:name="Table Theme" w:semiHidden="1" w:unhideWhenUsed="1"/>
     <w:lsdException w:name="Placeholder Text" w:semiHidden="1"/>
     <w:lsdException w:name="No Spacing" w:uiPriority="1" w:qFormat="1"/>
     <w:lsdException w:name="Light Shading" w:uiPriority="60"/>
@@ -2618,44 +2317,6 @@
     </w:docPart>
     <w:docPart>
       <w:docPartPr>
-        <w:name w:val="4D70B495BF4F48B5BDE229F6988CE4A2"/>
-        <w:category>
-          <w:name w:val="General"/>
-          <w:gallery w:val="placeholder"/>
-        </w:category>
-        <w:types>
-          <w:type w:val="bbPlcHdr"/>
-        </w:types>
-        <w:behaviors>
-          <w:behavior w:val="content"/>
-        </w:behaviors>
-        <w:guid w:val="{25122262-4410-434E-8D04-3B79E9D47EFA}"/>
-      </w:docPartPr>
-      <w:docPartBody>
-        <w:p>
-          <w:r>
-            <w:t>Want to put your own image in the circle?  It is easy!  Select the image and do a right mouse click.  Select “Fill” from the shortcut menu.  Choose Pictu</w:t>
-          </w:r>
-          <w:r>
-            <w:t>re… from the list.  Navigate your computer to get the appropriate picture.  Click okay to insert your selected image.</w:t>
-          </w:r>
-        </w:p>
-        <w:p/>
-        <w:p>
-          <w:pPr>
-            <w:pStyle w:val="4D70B495BF4F48B5BDE229F6988CE4A2"/>
-          </w:pPr>
-          <w:r>
-            <w:t>Once your image has been inserted, select it again.  Go to the Picture Tools Format menu. Click on the down arrow below “Crop” and select</w:t>
-          </w:r>
-          <w:r>
-            <w:t xml:space="preserve"> “Fill” from the list.  This will auto adjust your image to crop to the image.  You can click and drag your image to place it appropriately.</w:t>
-          </w:r>
-        </w:p>
-      </w:docPartBody>
-    </w:docPart>
-    <w:docPart>
-      <w:docPartPr>
         <w:name w:val="1DFCA3D909D14B79B86E78B31F6359E2"/>
         <w:category>
           <w:name w:val="General"/>
@@ -2702,32 +2363,6 @@
           </w:pPr>
           <w:r>
             <w:t>PHONE:</w:t>
-          </w:r>
-        </w:p>
-      </w:docPartBody>
-    </w:docPart>
-    <w:docPart>
-      <w:docPartPr>
-        <w:name w:val="8575FD0996024761A845496DA8576F78"/>
-        <w:category>
-          <w:name w:val="General"/>
-          <w:gallery w:val="placeholder"/>
-        </w:category>
-        <w:types>
-          <w:type w:val="bbPlcHdr"/>
-        </w:types>
-        <w:behaviors>
-          <w:behavior w:val="content"/>
-        </w:behaviors>
-        <w:guid w:val="{4FA18601-CF8E-42D9-A0A4-38F229A396F7}"/>
-      </w:docPartPr>
-      <w:docPartBody>
-        <w:p>
-          <w:pPr>
-            <w:pStyle w:val="8575FD0996024761A845496DA8576F78"/>
-          </w:pPr>
-          <w:r>
-            <w:t>678-555-0103</w:t>
           </w:r>
         </w:p>
       </w:docPartBody>
@@ -2942,32 +2577,6 @@
     </w:docPart>
     <w:docPart>
       <w:docPartPr>
-        <w:name w:val="66AFEDF0CFB940629DB1245A1A564841"/>
-        <w:category>
-          <w:name w:val="General"/>
-          <w:gallery w:val="placeholder"/>
-        </w:category>
-        <w:types>
-          <w:type w:val="bbPlcHdr"/>
-        </w:types>
-        <w:behaviors>
-          <w:behavior w:val="content"/>
-        </w:behaviors>
-        <w:guid w:val="{26578E5C-FB53-4419-B16E-B2677D4731A3}"/>
-      </w:docPartPr>
-      <w:docPartBody>
-        <w:p>
-          <w:pPr>
-            <w:pStyle w:val="66AFEDF0CFB940629DB1245A1A564841"/>
-          </w:pPr>
-          <w:r>
-            <w:t>[School Name]</w:t>
-          </w:r>
-        </w:p>
-      </w:docPartBody>
-    </w:docPart>
-    <w:docPart>
-      <w:docPartPr>
         <w:name w:val="A923987E788C45C9BB1C871040EEC278"/>
         <w:category>
           <w:name w:val="General"/>
@@ -3020,84 +2629,6 @@
     </w:docPart>
     <w:docPart>
       <w:docPartPr>
-        <w:name w:val="0DF62E6B86FC4C90B58E9C5498FB8333"/>
-        <w:category>
-          <w:name w:val="General"/>
-          <w:gallery w:val="placeholder"/>
-        </w:category>
-        <w:types>
-          <w:type w:val="bbPlcHdr"/>
-        </w:types>
-        <w:behaviors>
-          <w:behavior w:val="content"/>
-        </w:behaviors>
-        <w:guid w:val="{1F05B917-FCA5-4C4C-A45C-5A0B896FA9E7}"/>
-      </w:docPartPr>
-      <w:docPartBody>
-        <w:p>
-          <w:pPr>
-            <w:pStyle w:val="0DF62E6B86FC4C90B58E9C5498FB8333"/>
-          </w:pPr>
-          <w:r>
-            <w:t>[School Name]</w:t>
-          </w:r>
-        </w:p>
-      </w:docPartBody>
-    </w:docPart>
-    <w:docPart>
-      <w:docPartPr>
-        <w:name w:val="26E1BA44A29A4FB082C3FDB8167D0D3F"/>
-        <w:category>
-          <w:name w:val="General"/>
-          <w:gallery w:val="placeholder"/>
-        </w:category>
-        <w:types>
-          <w:type w:val="bbPlcHdr"/>
-        </w:types>
-        <w:behaviors>
-          <w:behavior w:val="content"/>
-        </w:behaviors>
-        <w:guid w:val="{3E576FF2-6616-45BA-BB26-930422CC817B}"/>
-      </w:docPartPr>
-      <w:docPartBody>
-        <w:p>
-          <w:pPr>
-            <w:pStyle w:val="26E1BA44A29A4FB082C3FDB8167D0D3F"/>
-          </w:pPr>
-          <w:r>
-            <w:t>[Dates From]</w:t>
-          </w:r>
-        </w:p>
-      </w:docPartBody>
-    </w:docPart>
-    <w:docPart>
-      <w:docPartPr>
-        <w:name w:val="4E383CDFD4FE497B86E56CB4C260CBF2"/>
-        <w:category>
-          <w:name w:val="General"/>
-          <w:gallery w:val="placeholder"/>
-        </w:category>
-        <w:types>
-          <w:type w:val="bbPlcHdr"/>
-        </w:types>
-        <w:behaviors>
-          <w:behavior w:val="content"/>
-        </w:behaviors>
-        <w:guid w:val="{60F0D369-AEA5-48C9-A293-7A6DD31B5EA2}"/>
-      </w:docPartPr>
-      <w:docPartBody>
-        <w:p>
-          <w:pPr>
-            <w:pStyle w:val="4E383CDFD4FE497B86E56CB4C260CBF2"/>
-          </w:pPr>
-          <w:r>
-            <w:t>[To]</w:t>
-          </w:r>
-        </w:p>
-      </w:docPartBody>
-    </w:docPart>
-    <w:docPart>
-      <w:docPartPr>
         <w:name w:val="5636AF02924B47A99BA44D98069023C5"/>
         <w:category>
           <w:name w:val="General"/>
@@ -3118,428 +2649,6 @@
           </w:pPr>
           <w:r>
             <w:t>[It’s okay to brag about your GPA, awards, and honors. Feel free to summarize your coursework too.]</w:t>
-          </w:r>
-        </w:p>
-      </w:docPartBody>
-    </w:docPart>
-    <w:docPart>
-      <w:docPartPr>
-        <w:name w:val="A1B205AAD3F142CF9A4C4908C42CF288"/>
-        <w:category>
-          <w:name w:val="General"/>
-          <w:gallery w:val="placeholder"/>
-        </w:category>
-        <w:types>
-          <w:type w:val="bbPlcHdr"/>
-        </w:types>
-        <w:behaviors>
-          <w:behavior w:val="content"/>
-        </w:behaviors>
-        <w:guid w:val="{266F8420-55CF-4C9B-9CB0-3AC89A87EB0A}"/>
-      </w:docPartPr>
-      <w:docPartBody>
-        <w:p>
-          <w:pPr>
-            <w:pStyle w:val="A1B205AAD3F142CF9A4C4908C42CF288"/>
-          </w:pPr>
-          <w:r>
-            <w:t>WORK EXPERIENCE</w:t>
-          </w:r>
-        </w:p>
-      </w:docPartBody>
-    </w:docPart>
-    <w:docPart>
-      <w:docPartPr>
-        <w:name w:val="79AD0096677C46BF9161E7AD723EAE1B"/>
-        <w:category>
-          <w:name w:val="General"/>
-          <w:gallery w:val="placeholder"/>
-        </w:category>
-        <w:types>
-          <w:type w:val="bbPlcHdr"/>
-        </w:types>
-        <w:behaviors>
-          <w:behavior w:val="content"/>
-        </w:behaviors>
-        <w:guid w:val="{64B85500-8589-4A8E-8D0B-A0CF43E4D567}"/>
-      </w:docPartPr>
-      <w:docPartBody>
-        <w:p>
-          <w:pPr>
-            <w:pStyle w:val="79AD0096677C46BF9161E7AD723EAE1B"/>
-          </w:pPr>
-          <w:r>
-            <w:t>[Company Name]</w:t>
-          </w:r>
-        </w:p>
-      </w:docPartBody>
-    </w:docPart>
-    <w:docPart>
-      <w:docPartPr>
-        <w:name w:val="61069D058AFD482B8ACE94CB15525C42"/>
-        <w:category>
-          <w:name w:val="General"/>
-          <w:gallery w:val="placeholder"/>
-        </w:category>
-        <w:types>
-          <w:type w:val="bbPlcHdr"/>
-        </w:types>
-        <w:behaviors>
-          <w:behavior w:val="content"/>
-        </w:behaviors>
-        <w:guid w:val="{0AA3B4D2-DE67-45C8-8E23-8466F35FCF46}"/>
-      </w:docPartPr>
-      <w:docPartBody>
-        <w:p>
-          <w:pPr>
-            <w:pStyle w:val="61069D058AFD482B8ACE94CB15525C42"/>
-          </w:pPr>
-          <w:r>
-            <w:t>[Job Title]</w:t>
-          </w:r>
-        </w:p>
-      </w:docPartBody>
-    </w:docPart>
-    <w:docPart>
-      <w:docPartPr>
-        <w:name w:val="8DF262F152A9442DB31F3E23E88C12ED"/>
-        <w:category>
-          <w:name w:val="General"/>
-          <w:gallery w:val="placeholder"/>
-        </w:category>
-        <w:types>
-          <w:type w:val="bbPlcHdr"/>
-        </w:types>
-        <w:behaviors>
-          <w:behavior w:val="content"/>
-        </w:behaviors>
-        <w:guid w:val="{13142207-5F7C-42D2-B60E-65D2161A7140}"/>
-      </w:docPartPr>
-      <w:docPartBody>
-        <w:p>
-          <w:pPr>
-            <w:pStyle w:val="8DF262F152A9442DB31F3E23E88C12ED"/>
-          </w:pPr>
-          <w:r>
-            <w:t>[Dates From]</w:t>
-          </w:r>
-        </w:p>
-      </w:docPartBody>
-    </w:docPart>
-    <w:docPart>
-      <w:docPartPr>
-        <w:name w:val="C2A76E72901C4870A2351C7983630F99"/>
-        <w:category>
-          <w:name w:val="General"/>
-          <w:gallery w:val="placeholder"/>
-        </w:category>
-        <w:types>
-          <w:type w:val="bbPlcHdr"/>
-        </w:types>
-        <w:behaviors>
-          <w:behavior w:val="content"/>
-        </w:behaviors>
-        <w:guid w:val="{A3C5DF79-D0ED-493C-9FDF-86B3145D7EAD}"/>
-      </w:docPartPr>
-      <w:docPartBody>
-        <w:p>
-          <w:pPr>
-            <w:pStyle w:val="C2A76E72901C4870A2351C7983630F99"/>
-          </w:pPr>
-          <w:r>
-            <w:t>[To]</w:t>
-          </w:r>
-        </w:p>
-      </w:docPartBody>
-    </w:docPart>
-    <w:docPart>
-      <w:docPartPr>
-        <w:name w:val="920073DCC2D74FF9B21BED48E69748EA"/>
-        <w:category>
-          <w:name w:val="General"/>
-          <w:gallery w:val="placeholder"/>
-        </w:category>
-        <w:types>
-          <w:type w:val="bbPlcHdr"/>
-        </w:types>
-        <w:behaviors>
-          <w:behavior w:val="content"/>
-        </w:behaviors>
-        <w:guid w:val="{548C4DBE-6B0B-413C-B7D5-B60D86F7E3E7}"/>
-      </w:docPartPr>
-      <w:docPartBody>
-        <w:p>
-          <w:pPr>
-            <w:pStyle w:val="920073DCC2D74FF9B21BED48E69748EA"/>
-          </w:pPr>
-          <w:r>
-            <w:t xml:space="preserve">[Describe your responsibilities and achievements in terms of </w:t>
-          </w:r>
-          <w:r>
-            <w:t>impact and results. Use examples but keep in short.]</w:t>
-          </w:r>
-        </w:p>
-      </w:docPartBody>
-    </w:docPart>
-    <w:docPart>
-      <w:docPartPr>
-        <w:name w:val="AE66CB0EC6214ADA9DEFCCFC0CC22EA5"/>
-        <w:category>
-          <w:name w:val="General"/>
-          <w:gallery w:val="placeholder"/>
-        </w:category>
-        <w:types>
-          <w:type w:val="bbPlcHdr"/>
-        </w:types>
-        <w:behaviors>
-          <w:behavior w:val="content"/>
-        </w:behaviors>
-        <w:guid w:val="{41EB58A6-2C4C-41E6-A62D-4534592A42D6}"/>
-      </w:docPartPr>
-      <w:docPartBody>
-        <w:p>
-          <w:pPr>
-            <w:pStyle w:val="AE66CB0EC6214ADA9DEFCCFC0CC22EA5"/>
-          </w:pPr>
-          <w:r>
-            <w:t>[Company Name]</w:t>
-          </w:r>
-        </w:p>
-      </w:docPartBody>
-    </w:docPart>
-    <w:docPart>
-      <w:docPartPr>
-        <w:name w:val="74CFE6D40C8E470E9A1A6E24FDBB5801"/>
-        <w:category>
-          <w:name w:val="General"/>
-          <w:gallery w:val="placeholder"/>
-        </w:category>
-        <w:types>
-          <w:type w:val="bbPlcHdr"/>
-        </w:types>
-        <w:behaviors>
-          <w:behavior w:val="content"/>
-        </w:behaviors>
-        <w:guid w:val="{B771125A-E8BC-420B-8C66-682B782238E0}"/>
-      </w:docPartPr>
-      <w:docPartBody>
-        <w:p>
-          <w:pPr>
-            <w:pStyle w:val="74CFE6D40C8E470E9A1A6E24FDBB5801"/>
-          </w:pPr>
-          <w:r>
-            <w:t>[Job Title]</w:t>
-          </w:r>
-        </w:p>
-      </w:docPartBody>
-    </w:docPart>
-    <w:docPart>
-      <w:docPartPr>
-        <w:name w:val="53CC27183FE04ABC8BDBFE05967F8089"/>
-        <w:category>
-          <w:name w:val="General"/>
-          <w:gallery w:val="placeholder"/>
-        </w:category>
-        <w:types>
-          <w:type w:val="bbPlcHdr"/>
-        </w:types>
-        <w:behaviors>
-          <w:behavior w:val="content"/>
-        </w:behaviors>
-        <w:guid w:val="{A23BFD6C-CEC2-43D0-ABE0-A887BD3F02D2}"/>
-      </w:docPartPr>
-      <w:docPartBody>
-        <w:p>
-          <w:pPr>
-            <w:pStyle w:val="53CC27183FE04ABC8BDBFE05967F8089"/>
-          </w:pPr>
-          <w:r>
-            <w:t>[Dates From]</w:t>
-          </w:r>
-        </w:p>
-      </w:docPartBody>
-    </w:docPart>
-    <w:docPart>
-      <w:docPartPr>
-        <w:name w:val="284894A1E3C8432493D16D78649CC8D6"/>
-        <w:category>
-          <w:name w:val="General"/>
-          <w:gallery w:val="placeholder"/>
-        </w:category>
-        <w:types>
-          <w:type w:val="bbPlcHdr"/>
-        </w:types>
-        <w:behaviors>
-          <w:behavior w:val="content"/>
-        </w:behaviors>
-        <w:guid w:val="{56F113D5-6E5F-4FC1-B9A1-330C44BB95CD}"/>
-      </w:docPartPr>
-      <w:docPartBody>
-        <w:p>
-          <w:pPr>
-            <w:pStyle w:val="284894A1E3C8432493D16D78649CC8D6"/>
-          </w:pPr>
-          <w:r>
-            <w:t>[To]</w:t>
-          </w:r>
-        </w:p>
-      </w:docPartBody>
-    </w:docPart>
-    <w:docPart>
-      <w:docPartPr>
-        <w:name w:val="C75F11E3F7E3466E9D76E9054E8EEFCE"/>
-        <w:category>
-          <w:name w:val="General"/>
-          <w:gallery w:val="placeholder"/>
-        </w:category>
-        <w:types>
-          <w:type w:val="bbPlcHdr"/>
-        </w:types>
-        <w:behaviors>
-          <w:behavior w:val="content"/>
-        </w:behaviors>
-        <w:guid w:val="{4B383C79-ECC1-4E59-99BB-DAA19844BFD9}"/>
-      </w:docPartPr>
-      <w:docPartBody>
-        <w:p>
-          <w:pPr>
-            <w:pStyle w:val="C75F11E3F7E3466E9D76E9054E8EEFCE"/>
-          </w:pPr>
-          <w:r>
-            <w:t xml:space="preserve">[Describe your responsibilities and achievements in terms of impact and results. Use </w:t>
-          </w:r>
-          <w:r>
-            <w:t>examples but keep in short.]</w:t>
-          </w:r>
-        </w:p>
-      </w:docPartBody>
-    </w:docPart>
-    <w:docPart>
-      <w:docPartPr>
-        <w:name w:val="558029C691B74641B58914F6D9A04D98"/>
-        <w:category>
-          <w:name w:val="General"/>
-          <w:gallery w:val="placeholder"/>
-        </w:category>
-        <w:types>
-          <w:type w:val="bbPlcHdr"/>
-        </w:types>
-        <w:behaviors>
-          <w:behavior w:val="content"/>
-        </w:behaviors>
-        <w:guid w:val="{81ED8859-50BB-4238-9489-9286C6001C7E}"/>
-      </w:docPartPr>
-      <w:docPartBody>
-        <w:p>
-          <w:pPr>
-            <w:pStyle w:val="558029C691B74641B58914F6D9A04D98"/>
-          </w:pPr>
-          <w:r>
-            <w:t>[Company Name]</w:t>
-          </w:r>
-        </w:p>
-      </w:docPartBody>
-    </w:docPart>
-    <w:docPart>
-      <w:docPartPr>
-        <w:name w:val="6F669E4611A84A2494F989D4238EECF6"/>
-        <w:category>
-          <w:name w:val="General"/>
-          <w:gallery w:val="placeholder"/>
-        </w:category>
-        <w:types>
-          <w:type w:val="bbPlcHdr"/>
-        </w:types>
-        <w:behaviors>
-          <w:behavior w:val="content"/>
-        </w:behaviors>
-        <w:guid w:val="{D27B5085-BBB0-478B-874F-9194ED7E0049}"/>
-      </w:docPartPr>
-      <w:docPartBody>
-        <w:p>
-          <w:pPr>
-            <w:pStyle w:val="6F669E4611A84A2494F989D4238EECF6"/>
-          </w:pPr>
-          <w:r>
-            <w:t>[Job Title]</w:t>
-          </w:r>
-        </w:p>
-      </w:docPartBody>
-    </w:docPart>
-    <w:docPart>
-      <w:docPartPr>
-        <w:name w:val="352189D8B9DE4DA7A8CBB55117134A96"/>
-        <w:category>
-          <w:name w:val="General"/>
-          <w:gallery w:val="placeholder"/>
-        </w:category>
-        <w:types>
-          <w:type w:val="bbPlcHdr"/>
-        </w:types>
-        <w:behaviors>
-          <w:behavior w:val="content"/>
-        </w:behaviors>
-        <w:guid w:val="{D588B4EC-5396-41C8-8A74-C92A32036ECE}"/>
-      </w:docPartPr>
-      <w:docPartBody>
-        <w:p>
-          <w:pPr>
-            <w:pStyle w:val="352189D8B9DE4DA7A8CBB55117134A96"/>
-          </w:pPr>
-          <w:r>
-            <w:t>[Dates From]</w:t>
-          </w:r>
-        </w:p>
-      </w:docPartBody>
-    </w:docPart>
-    <w:docPart>
-      <w:docPartPr>
-        <w:name w:val="24D388C1702D4875872FD2D4ED841401"/>
-        <w:category>
-          <w:name w:val="General"/>
-          <w:gallery w:val="placeholder"/>
-        </w:category>
-        <w:types>
-          <w:type w:val="bbPlcHdr"/>
-        </w:types>
-        <w:behaviors>
-          <w:behavior w:val="content"/>
-        </w:behaviors>
-        <w:guid w:val="{6A4B755D-315B-44FF-9230-050A68AF3137}"/>
-      </w:docPartPr>
-      <w:docPartBody>
-        <w:p>
-          <w:pPr>
-            <w:pStyle w:val="24D388C1702D4875872FD2D4ED841401"/>
-          </w:pPr>
-          <w:r>
-            <w:t>[To]</w:t>
-          </w:r>
-        </w:p>
-      </w:docPartBody>
-    </w:docPart>
-    <w:docPart>
-      <w:docPartPr>
-        <w:name w:val="19ABF15F7C72469D9ECFBAC6558E53ED"/>
-        <w:category>
-          <w:name w:val="General"/>
-          <w:gallery w:val="placeholder"/>
-        </w:category>
-        <w:types>
-          <w:type w:val="bbPlcHdr"/>
-        </w:types>
-        <w:behaviors>
-          <w:behavior w:val="content"/>
-        </w:behaviors>
-        <w:guid w:val="{3308C8E7-33FB-45A0-B10C-4F1F7D99B517}"/>
-      </w:docPartPr>
-      <w:docPartBody>
-        <w:p>
-          <w:pPr>
-            <w:pStyle w:val="19ABF15F7C72469D9ECFBAC6558E53ED"/>
-          </w:pPr>
-          <w:r>
-            <w:t>[Describe your responsibilities and achievements in terms of impact and results. Use examples but keep in short.]</w:t>
           </w:r>
         </w:p>
       </w:docPartBody>
@@ -3569,6 +2678,58 @@
               <w:rStyle w:val="Heading2Char"/>
             </w:rPr>
             <w:t>SKILLS</w:t>
+          </w:r>
+        </w:p>
+      </w:docPartBody>
+    </w:docPart>
+    <w:docPart>
+      <w:docPartPr>
+        <w:name w:val="BC16DD5E46F9469E924C870C789B6A46"/>
+        <w:category>
+          <w:name w:val="General"/>
+          <w:gallery w:val="placeholder"/>
+        </w:category>
+        <w:types>
+          <w:type w:val="bbPlcHdr"/>
+        </w:types>
+        <w:behaviors>
+          <w:behavior w:val="content"/>
+        </w:behaviors>
+        <w:guid w:val="{4F56F238-F85B-4393-AA41-26D88A4B2247}"/>
+      </w:docPartPr>
+      <w:docPartBody>
+        <w:p>
+          <w:pPr>
+            <w:pStyle w:val="BC16DD5E46F9469E924C870C789B6A46"/>
+          </w:pPr>
+          <w:r>
+            <w:t>[Dates From]</w:t>
+          </w:r>
+        </w:p>
+      </w:docPartBody>
+    </w:docPart>
+    <w:docPart>
+      <w:docPartPr>
+        <w:name w:val="690D88B576A9490E9FC087D3058FA5BF"/>
+        <w:category>
+          <w:name w:val="General"/>
+          <w:gallery w:val="placeholder"/>
+        </w:category>
+        <w:types>
+          <w:type w:val="bbPlcHdr"/>
+        </w:types>
+        <w:behaviors>
+          <w:behavior w:val="content"/>
+        </w:behaviors>
+        <w:guid w:val="{92A22C38-E99D-41B8-98E2-9DDF0D096A97}"/>
+      </w:docPartPr>
+      <w:docPartBody>
+        <w:p>
+          <w:pPr>
+            <w:pStyle w:val="690D88B576A9490E9FC087D3058FA5BF"/>
+          </w:pPr>
+          <w:r>
+            <w:t>[To]</w:t>
           </w:r>
         </w:p>
       </w:docPartBody>
@@ -3633,6 +2794,8 @@
   </w:compat>
   <w:rsids>
     <w:rsidRoot w:val="00851454"/>
+    <w:rsid w:val="00040BE0"/>
+    <w:rsid w:val="00237A01"/>
     <w:rsid w:val="00851454"/>
   </w:rsids>
   <m:mathPr>
@@ -4107,11 +3270,13 @@
     <w:semiHidden/>
     <w:unhideWhenUsed/>
   </w:style>
-  <w:style w:type="paragraph" w:customStyle="1" w:styleId="AE23B0945CF04568A3BAE1AA7F56AF32">
-    <w:name w:val="AE23B0945CF04568A3BAE1AA7F56AF32"/>
-  </w:style>
-  <w:style w:type="paragraph" w:customStyle="1" w:styleId="AD1A16F9FCE24FEEAAAD5D0DEA5EF986">
-    <w:name w:val="AD1A16F9FCE24FEEAAAD5D0DEA5EF986"/>
+  <w:style w:type="paragraph" w:customStyle="1" w:styleId="BC16DD5E46F9469E924C870C789B6A46">
+    <w:name w:val="BC16DD5E46F9469E924C870C789B6A46"/>
+    <w:rsid w:val="00237A01"/>
+  </w:style>
+  <w:style w:type="paragraph" w:customStyle="1" w:styleId="690D88B576A9490E9FC087D3058FA5BF">
+    <w:name w:val="690D88B576A9490E9FC087D3058FA5BF"/>
+    <w:rsid w:val="00237A01"/>
   </w:style>
   <w:style w:type="paragraph" w:customStyle="1" w:styleId="C3CB9CDD6B884B7F9C9741DCC442B489">
     <w:name w:val="C3CB9CDD6B884B7F9C9741DCC442B489"/>
@@ -4130,9 +3295,6 @@
   </w:style>
   <w:style w:type="paragraph" w:customStyle="1" w:styleId="69A24E40913E40C3AD17A6544CE56E31">
     <w:name w:val="69A24E40913E40C3AD17A6544CE56E31"/>
-  </w:style>
-  <w:style w:type="paragraph" w:customStyle="1" w:styleId="12D88F61AFBC412B8561EBCEF6B4CA61">
-    <w:name w:val="12D88F61AFBC412B8561EBCEF6B4CA61"/>
   </w:style>
   <w:style w:type="paragraph" w:customStyle="1" w:styleId="E1AC4732326C4FF89E4FD47F743568B9">
     <w:name w:val="E1AC4732326C4FF89E4FD47F743568B9"/>
@@ -4146,9 +3308,6 @@
       <w:color w:val="C45911" w:themeColor="accent2" w:themeShade="BF"/>
       <w:u w:val="single"/>
     </w:rPr>
-  </w:style>
-  <w:style w:type="paragraph" w:customStyle="1" w:styleId="1CB0F224F2D941129BAB2F0FDB12BF22">
-    <w:name w:val="1CB0F224F2D941129BAB2F0FDB12BF22"/>
   </w:style>
   <w:style w:type="paragraph" w:customStyle="1" w:styleId="BD38CA63BB1C4044903F7D2CE1FC45E9">
     <w:name w:val="BD38CA63BB1C4044903F7D2CE1FC45E9"/>
@@ -4526,6 +3685,23 @@
 </file>
 
 <file path=customXml/item1.xml><?xml version="1.0" encoding="utf-8"?>
+<?mso-contentType ?>
+<FormTemplates xmlns="http://schemas.microsoft.com/sharepoint/v3/contenttype/forms">
+  <Display>DocumentLibraryForm</Display>
+  <Edit>DocumentLibraryForm</Edit>
+  <New>DocumentLibraryForm</New>
+</FormTemplates>
+</file>
+
+<file path=customXml/item2.xml><?xml version="1.0" encoding="utf-8"?>
+<p:properties xmlns:p="http://schemas.microsoft.com/office/2006/metadata/properties" xmlns:xsi="http://www.w3.org/2001/XMLSchema-instance" xmlns:pc="http://schemas.microsoft.com/office/infopath/2007/PartnerControls">
+  <documentManagement>
+    <MediaServiceKeyPoints xmlns="71af3243-3dd4-4a8d-8c0d-dd76da1f02a5" xsi:nil="true"/>
+  </documentManagement>
+</p:properties>
+</file>
+
+<file path=customXml/item3.xml><?xml version="1.0" encoding="utf-8"?>
 <ct:contentTypeSchema xmlns:ct="http://schemas.microsoft.com/office/2006/metadata/contentType" xmlns:ma="http://schemas.microsoft.com/office/2006/metadata/properties/metaAttributes" ct:_="" ma:_="" ma:contentTypeName="Document" ma:contentTypeID="0x01010079F111ED35F8CC479449609E8A0923A6" ma:contentTypeVersion="11" ma:contentTypeDescription="Create a new document." ma:contentTypeScope="" ma:versionID="1c2eb7a32e66fb6e4260f3771546a5e2">
   <xsd:schema xmlns:xsd="http://www.w3.org/2001/XMLSchema" xmlns:xs="http://www.w3.org/2001/XMLSchema" xmlns:p="http://schemas.microsoft.com/office/2006/metadata/properties" xmlns:ns2="71af3243-3dd4-4a8d-8c0d-dd76da1f02a5" xmlns:ns3="16c05727-aa75-4e4a-9b5f-8a80a1165891" targetNamespace="http://schemas.microsoft.com/office/2006/metadata/properties" ma:root="true" ma:fieldsID="04e1f6479c48b08974ba73b5ca973489" ns2:_="" ns3:_="">
     <xsd:import namespace="71af3243-3dd4-4a8d-8c0d-dd76da1f02a5"/>
@@ -4736,24 +3912,25 @@
 </ct:contentTypeSchema>
 </file>
 
-<file path=customXml/item2.xml><?xml version="1.0" encoding="utf-8"?>
-<p:properties xmlns:p="http://schemas.microsoft.com/office/2006/metadata/properties" xmlns:xsi="http://www.w3.org/2001/XMLSchema-instance" xmlns:pc="http://schemas.microsoft.com/office/infopath/2007/PartnerControls">
-  <documentManagement>
-    <MediaServiceKeyPoints xmlns="71af3243-3dd4-4a8d-8c0d-dd76da1f02a5" xsi:nil="true"/>
-  </documentManagement>
-</p:properties>
+<file path=customXml/itemProps1.xml><?xml version="1.0" encoding="utf-8"?>
+<ds:datastoreItem xmlns:ds="http://schemas.openxmlformats.org/officeDocument/2006/customXml" ds:itemID="{18506A0D-4821-47C2-BD9B-CACF27C6B108}">
+  <ds:schemaRefs>
+    <ds:schemaRef ds:uri="http://schemas.microsoft.com/sharepoint/v3/contenttype/forms"/>
+  </ds:schemaRefs>
+</ds:datastoreItem>
 </file>
 
-<file path=customXml/item3.xml><?xml version="1.0" encoding="utf-8"?>
-<?mso-contentType ?>
-<FormTemplates xmlns="http://schemas.microsoft.com/sharepoint/v3/contenttype/forms">
-  <Display>DocumentLibraryForm</Display>
-  <Edit>DocumentLibraryForm</Edit>
-  <New>DocumentLibraryForm</New>
-</FormTemplates>
+<file path=customXml/itemProps2.xml><?xml version="1.0" encoding="utf-8"?>
+<ds:datastoreItem xmlns:ds="http://schemas.openxmlformats.org/officeDocument/2006/customXml" ds:itemID="{DD14EC26-251D-443A-AF4F-B15D0F3B0F84}">
+  <ds:schemaRefs>
+    <ds:schemaRef ds:uri="http://schemas.microsoft.com/office/2006/metadata/properties"/>
+    <ds:schemaRef ds:uri="http://schemas.microsoft.com/office/infopath/2007/PartnerControls"/>
+    <ds:schemaRef ds:uri="71af3243-3dd4-4a8d-8c0d-dd76da1f02a5"/>
+  </ds:schemaRefs>
+</ds:datastoreItem>
 </file>
 
-<file path=customXml/itemProps1.xml><?xml version="1.0" encoding="utf-8"?>
+<file path=customXml/itemProps3.xml><?xml version="1.0" encoding="utf-8"?>
 <ds:datastoreItem xmlns:ds="http://schemas.openxmlformats.org/officeDocument/2006/customXml" ds:itemID="{8143E149-BD72-41A7-8F13-AF59DE30D6FA}">
   <ds:schemaRefs>
     <ds:schemaRef ds:uri="http://schemas.microsoft.com/office/2006/metadata/contentType"/>
@@ -4770,22 +3947,4 @@
     <ds:schemaRef ds:uri="http://schemas.microsoft.com/internal/obd"/>
   </ds:schemaRefs>
 </ds:datastoreItem>
-</file>
-
-<file path=customXml/itemProps2.xml><?xml version="1.0" encoding="utf-8"?>
-<ds:datastoreItem xmlns:ds="http://schemas.openxmlformats.org/officeDocument/2006/customXml" ds:itemID="{DD14EC26-251D-443A-AF4F-B15D0F3B0F84}">
-  <ds:schemaRefs>
-    <ds:schemaRef ds:uri="http://schemas.microsoft.com/office/2006/metadata/properties"/>
-    <ds:schemaRef ds:uri="http://schemas.microsoft.com/office/infopath/2007/PartnerControls"/>
-    <ds:schemaRef ds:uri="71af3243-3dd4-4a8d-8c0d-dd76da1f02a5"/>
-  </ds:schemaRefs>
-</ds:datastoreItem>
-</file>
-
-<file path=customXml/itemProps3.xml><?xml version="1.0" encoding="utf-8"?>
-<ds:datastoreItem xmlns:ds="http://schemas.openxmlformats.org/officeDocument/2006/customXml" ds:itemID="{18506A0D-4821-47C2-BD9B-CACF27C6B108}">
-  <ds:schemaRefs>
-    <ds:schemaRef ds:uri="http://schemas.microsoft.com/sharepoint/v3/contenttype/forms"/>
-  </ds:schemaRefs>
-</ds:datastoreItem>
 </file>